--- a/data/rtf/01 Юридические вопросы/2019/20190122 Защита в условиях противодействия системы – из практики.docx
+++ b/data/rtf/01 Юридические вопросы/2019/20190122 Защита в условиях противодействия системы – из практики.docx
@@ -7,11 +7,19 @@
         <w:pStyle w:val="Normal"/>
         <w:rPr/>
       </w:pPr>
-      <w:r>
-        <w:rPr>
-          <w:rStyle w:val="Def"/>
-        </w:rPr>
-        <w:t xml:space="preserve">Защита в условиях противодействия системы – из практики </w:t>
+      <w:bookmarkStart w:id="0" w:name="__DdeLink__23_3938402798"/>
+      <w:r>
+        <w:rPr>
+          <w:rStyle w:val="Def"/>
+        </w:rPr>
+        <w:t>Защита в условиях противодействия системы – из практики</w:t>
+      </w:r>
+      <w:bookmarkEnd w:id="0"/>
+      <w:r>
+        <w:rPr>
+          <w:rStyle w:val="Def"/>
+        </w:rPr>
+        <w:t xml:space="preserve"> </w:t>
       </w:r>
     </w:p>
     <w:p>
@@ -116,7 +124,7 @@
         <w:rPr>
           <w:rStyle w:val="Def"/>
         </w:rPr>
-        <w:t xml:space="preserve">При этом в деле отсутствовали материалы об исследовании автомобиля (не зафиксировано положение рычага коробки передач, переключателя поворотов, не определено состояние  Защита в условиях противодействия системы – из практики световых приборов автомобиля и др.). Не установлено точно место столкновения. Выводы экспертизы также были противоречивы и спорны. </w:t>
+        <w:t xml:space="preserve">При этом в деле отсутствовали материалы об исследовании автомобиля (не зафиксировано положение рычага коробки передач, переключателя поворотов, не определено состояние  световых приборов автомобиля и др.). Не установлено точно место столкновения. Выводы экспертизы также были противоречивы и спорны. </w:t>
       </w:r>
     </w:p>
     <w:p>
@@ -258,7 +266,7 @@
         <w:rPr>
           <w:rStyle w:val="Def"/>
         </w:rPr>
-        <w:t xml:space="preserve">Следователи и прокурорские работники не смогли ответить на целый ряд вопросов, более того, объясняли некоторые свои действия прямым указанием руководства. Эксперты не могли внятно объяснить выводы экспертиз, так как методики их проведения никоим образом не рассчитаны на нетрезвого водителя.  Защита в условиях противодействия системы – из практики </w:t>
+        <w:t xml:space="preserve">Следователи и прокурорские работники не смогли ответить на целый ряд вопросов, более того, объясняли некоторые свои действия прямым указанием руководства. Эксперты не могли внятно объяснить выводы экспертиз, так как методики их проведения никоим образом не рассчитаны на нетрезвого водителя.  </w:t>
       </w:r>
     </w:p>
     <w:p>
@@ -392,7 +400,7 @@
     </w:pPr>
     <w:rPr>
       <w:rFonts w:ascii="Arial" w:hAnsi="Arial" w:eastAsia="Arial" w:cs="Arial"/>
-      <w:color w:val="auto"/>
+      <w:color w:val="00000A"/>
       <w:kern w:val="0"/>
       <w:sz w:val="20"/>
       <w:szCs w:val="20"/>

--- a/data/rtf/01 Юридические вопросы/2019/20190122 Защита в условиях противодействия системы – из практики.docx
+++ b/data/rtf/01 Юридические вопросы/2019/20190122 Защита в условиях противодействия системы – из практики.docx
@@ -12,15 +12,9 @@
         <w:rPr>
           <w:rStyle w:val="Def"/>
         </w:rPr>
-        <w:t>Защита в условиях противодействия системы – из практики</w:t>
+        <w:t xml:space="preserve">Защита в условиях противодействия системы </w:t>
       </w:r>
       <w:bookmarkEnd w:id="0"/>
-      <w:r>
-        <w:rPr>
-          <w:rStyle w:val="Def"/>
-        </w:rPr>
-        <w:t xml:space="preserve"> </w:t>
-      </w:r>
     </w:p>
     <w:p>
       <w:pPr>
@@ -389,11 +383,14 @@
       <w:pPr/>
     </w:pPrDefault>
   </w:docDefaults>
-  <w:style w:type="paragraph" w:styleId="Normal" w:default="1">
+  <w:style w:type="paragraph" w:styleId="Normal">
     <w:name w:val="Normal"/>
     <w:qFormat/>
     <w:pPr>
       <w:widowControl/>
+      <w:kinsoku w:val="true"/>
+      <w:overflowPunct w:val="true"/>
+      <w:autoSpaceDE w:val="true"/>
       <w:bidi w:val="0"/>
       <w:ind w:left="0" w:right="0" w:firstLine="720"/>
       <w:jc w:val="left"/>
@@ -409,8 +406,6 @@
   </w:style>
   <w:style w:type="character" w:styleId="FootnoteCharacters">
     <w:name w:val="Footnote Characters"/>
-    <w:semiHidden/>
-    <w:unhideWhenUsed/>
     <w:qFormat/>
     <w:rPr>
       <w:vertAlign w:val="superscript"/>
@@ -493,287 +488,4 @@
     </w:rPr>
   </w:style>
 </w:styles>
-</file>
-
-<file path=word/theme/theme1.xml><?xml version="1.0" encoding="utf-8"?>
-<a:theme xmlns:a="http://schemas.openxmlformats.org/drawingml/2006/main" name="Office Theme">
-  <a:themeElements>
-    <a:clrScheme name="Office">
-      <a:dk1>
-        <a:sysClr val="windowText" lastClr="000000"/>
-      </a:dk1>
-      <a:lt1>
-        <a:sysClr val="window" lastClr="FFFFFF"/>
-      </a:lt1>
-      <a:dk2>
-        <a:srgbClr val="1F497D"/>
-      </a:dk2>
-      <a:lt2>
-        <a:srgbClr val="EEECE1"/>
-      </a:lt2>
-      <a:accent1>
-        <a:srgbClr val="4F81BD"/>
-      </a:accent1>
-      <a:accent2>
-        <a:srgbClr val="C0504D"/>
-      </a:accent2>
-      <a:accent3>
-        <a:srgbClr val="9BBB59"/>
-      </a:accent3>
-      <a:accent4>
-        <a:srgbClr val="8064A2"/>
-      </a:accent4>
-      <a:accent5>
-        <a:srgbClr val="4BACC6"/>
-      </a:accent5>
-      <a:accent6>
-        <a:srgbClr val="F79646"/>
-      </a:accent6>
-      <a:hlink>
-        <a:srgbClr val="0000FF"/>
-      </a:hlink>
-      <a:folHlink>
-        <a:srgbClr val="800080"/>
-      </a:folHlink>
-    </a:clrScheme>
-    <a:fontScheme name="Office">
-      <a:majorFont>
-        <a:latin typeface="Cambria"/>
-        <a:ea typeface=""/>
-        <a:cs typeface=""/>
-        <a:font script="Jpan" typeface="ＭＳ ゴシック"/>
-        <a:font script="Hang" typeface="맑은 고딕"/>
-        <a:font script="Hans" typeface="宋体"/>
-        <a:font script="Hant" typeface="新細明體"/>
-        <a:font script="Arab" typeface="Times New Roman"/>
-        <a:font script="Hebr" typeface="Times New Roman"/>
-        <a:font script="Thai" typeface="Angsana New"/>
-        <a:font script="Ethi" typeface="Nyala"/>
-        <a:font script="Beng" typeface="Vrinda"/>
-        <a:font script="Gujr" typeface="Shruti"/>
-        <a:font script="Khmr" typeface="MoolBoran"/>
-        <a:font script="Knda" typeface="Tunga"/>
-        <a:font script="Guru" typeface="Raavi"/>
-        <a:font script="Cans" typeface="Euphemia"/>
-        <a:font script="Cher" typeface="Plantagenet Cherokee"/>
-        <a:font script="Yiii" typeface="Microsoft Yi Baiti"/>
-        <a:font script="Tibt" typeface="Microsoft Himalaya"/>
-        <a:font script="Thaa" typeface="MV Boli"/>
-        <a:font script="Deva" typeface="Mangal"/>
-        <a:font script="Telu" typeface="Gautami"/>
-        <a:font script="Taml" typeface="Latha"/>
-        <a:font script="Syrc" typeface="Estrangelo Edessa"/>
-        <a:font script="Orya" typeface="Kalinga"/>
-        <a:font script="Mlym" typeface="Kartika"/>
-        <a:font script="Laoo" typeface="DokChampa"/>
-        <a:font script="Sinh" typeface="Iskoola Pota"/>
-        <a:font script="Mong" typeface="Mongolian Baiti"/>
-        <a:font script="Viet" typeface="Times New Roman"/>
-        <a:font script="Uigh" typeface="Microsoft Uighur"/>
-      </a:majorFont>
-      <a:minorFont>
-        <a:latin typeface="Calibri"/>
-        <a:ea typeface=""/>
-        <a:cs typeface=""/>
-        <a:font script="Jpan" typeface="ＭＳ 明朝"/>
-        <a:font script="Hang" typeface="맑은 고딕"/>
-        <a:font script="Hans" typeface="宋体"/>
-        <a:font script="Hant" typeface="新細明體"/>
-        <a:font script="Arab" typeface="Arial"/>
-        <a:font script="Hebr" typeface="Arial"/>
-        <a:font script="Thai" typeface="Cordia New"/>
-        <a:font script="Ethi" typeface="Nyala"/>
-        <a:font script="Beng" typeface="Vrinda"/>
-        <a:font script="Gujr" typeface="Shruti"/>
-        <a:font script="Khmr" typeface="DaunPenh"/>
-        <a:font script="Knda" typeface="Tunga"/>
-        <a:font script="Guru" typeface="Raavi"/>
-        <a:font script="Cans" typeface="Euphemia"/>
-        <a:font script="Cher" typeface="Plantagenet Cherokee"/>
-        <a:font script="Yiii" typeface="Microsoft Yi Baiti"/>
-        <a:font script="Tibt" typeface="Microsoft Himalaya"/>
-        <a:font script="Thaa" typeface="MV Boli"/>
-        <a:font script="Deva" typeface="Mangal"/>
-        <a:font script="Telu" typeface="Gautami"/>
-        <a:font script="Taml" typeface="Latha"/>
-        <a:font script="Syrc" typeface="Estrangelo Edessa"/>
-        <a:font script="Orya" typeface="Kalinga"/>
-        <a:font script="Mlym" typeface="Kartika"/>
-        <a:font script="Laoo" typeface="DokChampa"/>
-        <a:font script="Sinh" typeface="Iskoola Pota"/>
-        <a:font script="Mong" typeface="Mongolian Baiti"/>
-        <a:font script="Viet" typeface="Arial"/>
-        <a:font script="Uigh" typeface="Microsoft Uighur"/>
-      </a:minorFont>
-    </a:fontScheme>
-    <a:fmtScheme name="Office">
-      <a:fillStyleLst>
-        <a:solidFill>
-          <a:schemeClr val="phClr"/>
-        </a:solidFill>
-        <a:gradFill rotWithShape="1">
-          <a:gsLst>
-            <a:gs pos="0">
-              <a:schemeClr val="phClr">
-                <a:tint val="50000"/>
-                <a:satMod val="300000"/>
-              </a:schemeClr>
-            </a:gs>
-            <a:gs pos="35000">
-              <a:schemeClr val="phClr">
-                <a:tint val="37000"/>
-                <a:satMod val="300000"/>
-              </a:schemeClr>
-            </a:gs>
-            <a:gs pos="100000">
-              <a:schemeClr val="phClr">
-                <a:tint val="15000"/>
-                <a:satMod val="350000"/>
-              </a:schemeClr>
-            </a:gs>
-          </a:gsLst>
-          <a:lin ang="16200000" scaled="1"/>
-        </a:gradFill>
-        <a:gradFill rotWithShape="1">
-          <a:gsLst>
-            <a:gs pos="0">
-              <a:schemeClr val="phClr">
-                <a:shade val="51000"/>
-                <a:satMod val="130000"/>
-              </a:schemeClr>
-            </a:gs>
-            <a:gs pos="80000">
-              <a:schemeClr val="phClr">
-                <a:shade val="93000"/>
-                <a:satMod val="130000"/>
-              </a:schemeClr>
-            </a:gs>
-            <a:gs pos="100000">
-              <a:schemeClr val="phClr">
-                <a:shade val="94000"/>
-                <a:satMod val="135000"/>
-              </a:schemeClr>
-            </a:gs>
-          </a:gsLst>
-          <a:lin ang="16200000" scaled="0"/>
-        </a:gradFill>
-      </a:fillStyleLst>
-      <a:lnStyleLst>
-        <a:ln w="9525" cap="flat" cmpd="sng" algn="ctr">
-          <a:solidFill>
-            <a:schemeClr val="phClr">
-              <a:shade val="95000"/>
-              <a:satMod val="105000"/>
-            </a:schemeClr>
-          </a:solidFill>
-          <a:prstDash val="solid"/>
-        </a:ln>
-        <a:ln w="25400" cap="flat" cmpd="sng" algn="ctr">
-          <a:solidFill>
-            <a:schemeClr val="phClr"/>
-          </a:solidFill>
-          <a:prstDash val="solid"/>
-        </a:ln>
-        <a:ln w="38100" cap="flat" cmpd="sng" algn="ctr">
-          <a:solidFill>
-            <a:schemeClr val="phClr"/>
-          </a:solidFill>
-          <a:prstDash val="solid"/>
-        </a:ln>
-      </a:lnStyleLst>
-      <a:effectStyleLst>
-        <a:effectStyle>
-          <a:effectLst>
-            <a:outerShdw blurRad="40000" dist="20000" dir="5400000" rotWithShape="0">
-              <a:srgbClr val="000000">
-                <a:alpha val="38000"/>
-              </a:srgbClr>
-            </a:outerShdw>
-          </a:effectLst>
-        </a:effectStyle>
-        <a:effectStyle>
-          <a:effectLst>
-            <a:outerShdw blurRad="40000" dist="23000" dir="5400000" rotWithShape="0">
-              <a:srgbClr val="000000">
-                <a:alpha val="35000"/>
-              </a:srgbClr>
-            </a:outerShdw>
-          </a:effectLst>
-        </a:effectStyle>
-        <a:effectStyle>
-          <a:effectLst>
-            <a:outerShdw blurRad="40000" dist="23000" dir="5400000" rotWithShape="0">
-              <a:srgbClr val="000000">
-                <a:alpha val="35000"/>
-              </a:srgbClr>
-            </a:outerShdw>
-          </a:effectLst>
-          <a:scene3d>
-            <a:camera prst="orthographicFront">
-              <a:rot lat="0" lon="0" rev="0"/>
-            </a:camera>
-            <a:lightRig rig="threePt" dir="t">
-              <a:rot lat="0" lon="0" rev="1200000"/>
-            </a:lightRig>
-          </a:scene3d>
-          <a:sp3d>
-            <a:bevelT w="63500" h="25400"/>
-          </a:sp3d>
-        </a:effectStyle>
-      </a:effectStyleLst>
-      <a:bgFillStyleLst>
-        <a:solidFill>
-          <a:schemeClr val="phClr"/>
-        </a:solidFill>
-        <a:gradFill rotWithShape="1">
-          <a:gsLst>
-            <a:gs pos="0">
-              <a:schemeClr val="phClr">
-                <a:tint val="40000"/>
-                <a:satMod val="350000"/>
-              </a:schemeClr>
-            </a:gs>
-            <a:gs pos="40000">
-              <a:schemeClr val="phClr">
-                <a:tint val="45000"/>
-                <a:shade val="99000"/>
-                <a:satMod val="350000"/>
-              </a:schemeClr>
-            </a:gs>
-            <a:gs pos="100000">
-              <a:schemeClr val="phClr">
-                <a:shade val="20000"/>
-                <a:satMod val="255000"/>
-              </a:schemeClr>
-            </a:gs>
-          </a:gsLst>
-          <a:path path="circle">
-            <a:fillToRect l="50000" t="-80000" r="50000" b="180000"/>
-          </a:path>
-        </a:gradFill>
-        <a:gradFill rotWithShape="1">
-          <a:gsLst>
-            <a:gs pos="0">
-              <a:schemeClr val="phClr">
-                <a:tint val="80000"/>
-                <a:satMod val="300000"/>
-              </a:schemeClr>
-            </a:gs>
-            <a:gs pos="100000">
-              <a:schemeClr val="phClr">
-                <a:shade val="30000"/>
-                <a:satMod val="200000"/>
-              </a:schemeClr>
-            </a:gs>
-          </a:gsLst>
-          <a:path path="circle">
-            <a:fillToRect l="50000" t="50000" r="50000" b="50000"/>
-          </a:path>
-        </a:gradFill>
-      </a:bgFillStyleLst>
-    </a:fmtScheme>
-  </a:themeElements>
-  <a:objectDefaults/>
-  <a:extraClrSchemeLst/>
-</a:theme>
 </file>